--- a/notes/prioriy crossing & TWPI.docx
+++ b/notes/prioriy crossing & TWPI.docx
@@ -406,6 +406,18 @@
     </w:p>
     <w:p>
       <w:pPr>
+        <w:pStyle w:val="ListParagraph"/>
+        <w:numPr>
+          <w:ilvl w:val="0"/>
+          <w:numId w:val="4"/>
+        </w:numPr>
+      </w:pPr>
+      <w:r>
+        <w:t>Incentives for market participants and liquidity provider</w:t>
+      </w:r>
+    </w:p>
+    <w:p>
+      <w:pPr>
         <w:rPr>
           <w:b/>
           <w:bCs/>
@@ -478,15 +490,6 @@
       </w:r>
       <w:r>
         <w:t xml:space="preserve"> (price discovery, transparency)</w:t>
-      </w:r>
-    </w:p>
-    <w:p>
-      <w:pPr>
-        <w:pStyle w:val="ListParagraph"/>
-        <w:ind w:left="360"/>
-      </w:pPr>
-      <w:r>
-        <w:br w:type="page"/>
       </w:r>
     </w:p>
     <w:p>
@@ -688,10 +691,37 @@
         </w:numPr>
       </w:pPr>
       <w:r>
-        <w:t xml:space="preserve">Allow liquidity providers to improve </w:t>
-      </w:r>
-      <w:r>
-        <w:t>investors’ outcomes by offering liquidity which might not be visible on the transparent order book</w:t>
+        <w:t>Allow crossing without crossing market condition, hence can  be done even if the spread</w:t>
+      </w:r>
+      <w:r>
+        <w:t xml:space="preserve"> of best bid and best ask is</w:t>
+      </w:r>
+      <w:r>
+        <w:t xml:space="preserve"> more than 1 price step</w:t>
+      </w:r>
+    </w:p>
+    <w:p>
+      <w:pPr>
+        <w:pStyle w:val="ListParagraph"/>
+        <w:numPr>
+          <w:ilvl w:val="0"/>
+          <w:numId w:val="20"/>
+        </w:numPr>
+      </w:pPr>
+      <w:r>
+        <w:t xml:space="preserve">Allow liquidity providers </w:t>
+      </w:r>
+      <w:r>
+        <w:t xml:space="preserve">to </w:t>
+      </w:r>
+      <w:r>
+        <w:t>offer</w:t>
+      </w:r>
+      <w:r>
+        <w:t xml:space="preserve"> </w:t>
+      </w:r>
+      <w:r>
+        <w:t>liquidity which might not be visible on the transparent order book</w:t>
       </w:r>
       <w:r>
         <w:t xml:space="preserve">. (source: </w:t>
@@ -713,6 +743,18 @@
         <w:pStyle w:val="ListParagraph"/>
         <w:numPr>
           <w:ilvl w:val="0"/>
+          <w:numId w:val="20"/>
+        </w:numPr>
+      </w:pPr>
+      <w:r>
+        <w:t>Infrastructure ready for crossing system integrated with market trading platform</w:t>
+      </w:r>
+    </w:p>
+    <w:p>
+      <w:pPr>
+        <w:pStyle w:val="ListParagraph"/>
+        <w:numPr>
+          <w:ilvl w:val="0"/>
           <w:numId w:val="11"/>
         </w:numPr>
       </w:pPr>
@@ -925,6 +967,18 @@
     </w:p>
     <w:p>
       <w:pPr>
+        <w:pStyle w:val="ListParagraph"/>
+        <w:numPr>
+          <w:ilvl w:val="0"/>
+          <w:numId w:val="22"/>
+        </w:numPr>
+      </w:pPr>
+      <w:r>
+        <w:t>Incentives for liquidity providers</w:t>
+      </w:r>
+    </w:p>
+    <w:p>
+      <w:pPr>
         <w:rPr>
           <w:b/>
           <w:bCs/>
@@ -1149,6 +1203,7 @@
           <w:sz w:val="22"/>
           <w:szCs w:val="22"/>
         </w:rPr>
+        <w:lastRenderedPageBreak/>
         <w:t xml:space="preserve">if the Transaction is entered into other than by matching of an Order on an Order Book, the Transaction is executed at a price per Equity Market Product which is: </w:t>
       </w:r>
     </w:p>
@@ -1177,7 +1232,6 @@
           <w:sz w:val="22"/>
           <w:szCs w:val="22"/>
         </w:rPr>
-        <w:lastRenderedPageBreak/>
         <w:t xml:space="preserve">the same as the Best Available Bid or Best Available Offer; </w:t>
       </w:r>
     </w:p>

--- a/notes/prioriy crossing & TWPI.docx
+++ b/notes/prioriy crossing & TWPI.docx
@@ -785,6 +785,9 @@
       <w:r>
         <w:t xml:space="preserve"> no longer inclusive of best bid and best ask (has to be better than best bid or best ask)</w:t>
       </w:r>
+      <w:r>
+        <w:t>. ASIC rule regarding meaningful price improvement introduced in 20 November 2012.</w:t>
+      </w:r>
     </w:p>
     <w:p>
       <w:pPr>
@@ -1175,6 +1178,7 @@
           <w:sz w:val="22"/>
           <w:szCs w:val="22"/>
         </w:rPr>
+        <w:lastRenderedPageBreak/>
         <w:t xml:space="preserve">on behalf of a buying or selling client on one side of that Transaction and as Principal on the other side; </w:t>
       </w:r>
     </w:p>
@@ -1203,7 +1207,6 @@
           <w:sz w:val="22"/>
           <w:szCs w:val="22"/>
         </w:rPr>
-        <w:lastRenderedPageBreak/>
         <w:t xml:space="preserve">if the Transaction is entered into other than by matching of an Order on an Order Book, the Transaction is executed at a price per Equity Market Product which is: </w:t>
       </w:r>
     </w:p>
@@ -1712,7 +1715,7 @@
       <w:lvlText w:val="-"/>
       <w:lvlJc w:val="left"/>
       <w:pPr>
-        <w:ind w:left="720" w:hanging="360"/>
+        <w:ind w:left="360" w:hanging="360"/>
       </w:pPr>
       <w:rPr>
         <w:rFonts w:ascii="Aptos" w:eastAsiaTheme="minorHAnsi" w:hAnsi="Aptos" w:cstheme="minorBidi" w:hint="default"/>
@@ -1724,7 +1727,7 @@
       <w:lvlText w:val="o"/>
       <w:lvlJc w:val="left"/>
       <w:pPr>
-        <w:ind w:left="1440" w:hanging="360"/>
+        <w:ind w:left="1080" w:hanging="360"/>
       </w:pPr>
       <w:rPr>
         <w:rFonts w:ascii="Courier New" w:hAnsi="Courier New" w:cs="Courier New" w:hint="default"/>
@@ -1736,7 +1739,7 @@
       <w:lvlText w:val=""/>
       <w:lvlJc w:val="left"/>
       <w:pPr>
-        <w:ind w:left="2160" w:hanging="360"/>
+        <w:ind w:left="1800" w:hanging="360"/>
       </w:pPr>
       <w:rPr>
         <w:rFonts w:ascii="Wingdings" w:hAnsi="Wingdings" w:hint="default"/>
@@ -1748,7 +1751,7 @@
       <w:lvlText w:val=""/>
       <w:lvlJc w:val="left"/>
       <w:pPr>
-        <w:ind w:left="2880" w:hanging="360"/>
+        <w:ind w:left="2520" w:hanging="360"/>
       </w:pPr>
       <w:rPr>
         <w:rFonts w:ascii="Symbol" w:hAnsi="Symbol" w:hint="default"/>
@@ -1760,7 +1763,7 @@
       <w:lvlText w:val="o"/>
       <w:lvlJc w:val="left"/>
       <w:pPr>
-        <w:ind w:left="3600" w:hanging="360"/>
+        <w:ind w:left="3240" w:hanging="360"/>
       </w:pPr>
       <w:rPr>
         <w:rFonts w:ascii="Courier New" w:hAnsi="Courier New" w:cs="Courier New" w:hint="default"/>
@@ -1772,7 +1775,7 @@
       <w:lvlText w:val=""/>
       <w:lvlJc w:val="left"/>
       <w:pPr>
-        <w:ind w:left="4320" w:hanging="360"/>
+        <w:ind w:left="3960" w:hanging="360"/>
       </w:pPr>
       <w:rPr>
         <w:rFonts w:ascii="Wingdings" w:hAnsi="Wingdings" w:hint="default"/>
@@ -1784,7 +1787,7 @@
       <w:lvlText w:val=""/>
       <w:lvlJc w:val="left"/>
       <w:pPr>
-        <w:ind w:left="5040" w:hanging="360"/>
+        <w:ind w:left="4680" w:hanging="360"/>
       </w:pPr>
       <w:rPr>
         <w:rFonts w:ascii="Symbol" w:hAnsi="Symbol" w:hint="default"/>
@@ -1796,7 +1799,7 @@
       <w:lvlText w:val="o"/>
       <w:lvlJc w:val="left"/>
       <w:pPr>
-        <w:ind w:left="5760" w:hanging="360"/>
+        <w:ind w:left="5400" w:hanging="360"/>
       </w:pPr>
       <w:rPr>
         <w:rFonts w:ascii="Courier New" w:hAnsi="Courier New" w:cs="Courier New" w:hint="default"/>
@@ -1808,7 +1811,7 @@
       <w:lvlText w:val=""/>
       <w:lvlJc w:val="left"/>
       <w:pPr>
-        <w:ind w:left="6480" w:hanging="360"/>
+        <w:ind w:left="6120" w:hanging="360"/>
       </w:pPr>
       <w:rPr>
         <w:rFonts w:ascii="Wingdings" w:hAnsi="Wingdings" w:hint="default"/>
